--- a/Test_BP/Fol_2k_files_500(2)/fr-FR/file 500_2 - Copy (31).docx
+++ b/Test_BP/Fol_2k_files_500(2)/fr-FR/file 500_2 - Copy (31).docx
@@ -1,7 +1,7 @@
 
 <file path=word/document.xml><?xml version="1.0" encoding="utf-8"?>
 <w:document xmlns:wpc="http://schemas.microsoft.com/office/word/2010/wordprocessingCanvas" xmlns:cx="http://schemas.microsoft.com/office/drawing/2014/chartex" xmlns:cx1="http://schemas.microsoft.com/office/drawing/2015/9/8/chartex" xmlns:cx2="http://schemas.microsoft.com/office/drawing/2015/10/21/chartex" xmlns:cx3="http://schemas.microsoft.com/office/drawing/2016/5/9/chartex" xmlns:cx4="http://schemas.microsoft.com/office/drawing/2016/5/10/chartex" xmlns:cx5="http://schemas.microsoft.com/office/drawing/2016/5/11/chartex" xmlns:mc="http://schemas.openxmlformats.org/markup-compatibility/2006" xmlns:o="urn:schemas-microsoft-com:office:office" xmlns:r="http://schemas.openxmlformats.org/officeDocument/2006/relationships" xmlns:m="http://schemas.openxmlformats.org/officeDocument/2006/math" xmlns:v="urn:schemas-microsoft-com:vml" xmlns:wp14="http://schemas.microsoft.com/office/word/2010/wordprocessingDrawing" xmlns:wp="http://schemas.openxmlformats.org/drawingml/2006/wordprocessingDrawing" xmlns:w10="urn:schemas-microsoft-com:office:word" xmlns:w="http://schemas.openxmlformats.org/wordprocessingml/2006/main" xmlns:w14="http://schemas.microsoft.com/office/word/2010/wordml" xmlns:w15="http://schemas.microsoft.com/office/word/2012/wordml" xmlns:wne="http://schemas.microsoft.com/office/word/2006/wordml" xmlns:wpg="http://schemas.microsoft.com/office/word/2010/wordprocessingGroup" xmlns:wpi="http://schemas.microsoft.com/office/word/2010/wordprocessingInk" xmlns:wps="http://schemas.microsoft.com/office/word/2010/wordprocessingShape" mc:Ignorable="w14 w15 wp14">
-  <!-- Generated by Aspose.Words for Java 20.12.0 -->
+  <!-- Generated by Aspose.Words for Java 21.10.0 -->
   <w:body>
     <w:p>
       <w:pPr>
@@ -35,44 +35,44 @@
           <w:highlight w:val="none"/>
           <w:u w:val="none" w:color="auto"/>
           <w:effect w:val="none"/>
-          <w:bdr w:val="nil"/>
-          <w:shd w:val="clear" w:color="auto" w:fill="auto"/>
-          <w:vertAlign w:val="baseline"/>
-          <w:rtl w:val="0"/>
-          <w:cs w:val="0"/>
-          <w:lang w:val="fr-FR" w:eastAsia="zh-TW" w:bidi="ar-SA"/>
-        </w:rPr>
-        <w:t>t éëxcéëpt tõõ sõõ téëmpéër müütüüääl täästéës mõõthéër.</w:t>
-      </w:r>
-      <w:r>
-        <w:rPr>
-          <w:rStyle w:val="DefaultParagraphFont"/>
-          <w:rFonts w:ascii="Calibri" w:eastAsia="Calibri" w:hAnsi="Calibri" w:cs="Calibri"/>
-          <w:b w:val="0"/>
-          <w:bCs w:val="0"/>
-          <w:i w:val="0"/>
-          <w:iCs w:val="0"/>
-          <w:caps w:val="0"/>
-          <w:smallCaps w:val="0"/>
-          <w:strike w:val="0"/>
-          <w:dstrike w:val="0"/>
-          <w:outline w:val="0"/>
-          <w:shadow w:val="0"/>
-          <w:emboss w:val="0"/>
-          <w:imprint w:val="0"/>
-          <w:noProof w:val="0"/>
-          <w:vanish w:val="0"/>
-          <w:color w:val="auto"/>
-          <w:spacing w:val="0"/>
-          <w:w w:val="100"/>
-          <w:kern w:val="0"/>
-          <w:position w:val="0"/>
-          <w:sz w:val="22"/>
-          <w:szCs w:val="22"/>
-          <w:highlight w:val="none"/>
-          <w:u w:val="none" w:color="auto"/>
-          <w:effect w:val="none"/>
-          <w:bdr w:val="nil"/>
+          <w:bdr w:val="none" w:sz="0" w:space="0" w:color="auto"/>
+          <w:shd w:val="clear" w:color="auto" w:fill="auto"/>
+          <w:vertAlign w:val="baseline"/>
+          <w:rtl w:val="0"/>
+          <w:cs w:val="0"/>
+          <w:lang w:val="fr-FR" w:eastAsia="zh-TW" w:bidi="ar-SA"/>
+        </w:rPr>
+        <w:t>t èéxcèépt tõò sõò tèémpèér múýtúýããl tããstèés mõòthèér.</w:t>
+      </w:r>
+      <w:r>
+        <w:rPr>
+          <w:rStyle w:val="DefaultParagraphFont"/>
+          <w:rFonts w:ascii="Calibri" w:eastAsia="Calibri" w:hAnsi="Calibri" w:cs="Calibri"/>
+          <w:b w:val="0"/>
+          <w:bCs w:val="0"/>
+          <w:i w:val="0"/>
+          <w:iCs w:val="0"/>
+          <w:caps w:val="0"/>
+          <w:smallCaps w:val="0"/>
+          <w:strike w:val="0"/>
+          <w:dstrike w:val="0"/>
+          <w:outline w:val="0"/>
+          <w:shadow w:val="0"/>
+          <w:emboss w:val="0"/>
+          <w:imprint w:val="0"/>
+          <w:noProof w:val="0"/>
+          <w:vanish w:val="0"/>
+          <w:color w:val="auto"/>
+          <w:spacing w:val="0"/>
+          <w:w w:val="100"/>
+          <w:kern w:val="0"/>
+          <w:position w:val="0"/>
+          <w:sz w:val="22"/>
+          <w:szCs w:val="22"/>
+          <w:highlight w:val="none"/>
+          <w:u w:val="none" w:color="auto"/>
+          <w:effect w:val="none"/>
+          <w:bdr w:val="none" w:sz="0" w:space="0" w:color="auto"/>
           <w:shd w:val="clear" w:color="auto" w:fill="auto"/>
           <w:vertAlign w:val="baseline"/>
           <w:rtl w:val="0"/>
@@ -109,44 +109,44 @@
           <w:highlight w:val="none"/>
           <w:u w:val="none" w:color="auto"/>
           <w:effect w:val="none"/>
-          <w:bdr w:val="nil"/>
-          <w:shd w:val="clear" w:color="auto" w:fill="auto"/>
-          <w:vertAlign w:val="baseline"/>
-          <w:rtl w:val="0"/>
-          <w:cs w:val="0"/>
-          <w:lang w:val="fr-FR" w:eastAsia="zh-TW" w:bidi="ar-SA"/>
-        </w:rPr>
-        <w:t>Întêêrêêstêêd cýûltîîvâàtêêd îîts còóntîînýûîîng nòów yêêt âàrêê.</w:t>
-      </w:r>
-      <w:r>
-        <w:rPr>
-          <w:rStyle w:val="DefaultParagraphFont"/>
-          <w:rFonts w:ascii="Calibri" w:eastAsia="Calibri" w:hAnsi="Calibri" w:cs="Calibri"/>
-          <w:b w:val="0"/>
-          <w:bCs w:val="0"/>
-          <w:i w:val="0"/>
-          <w:iCs w:val="0"/>
-          <w:caps w:val="0"/>
-          <w:smallCaps w:val="0"/>
-          <w:strike w:val="0"/>
-          <w:dstrike w:val="0"/>
-          <w:outline w:val="0"/>
-          <w:shadow w:val="0"/>
-          <w:emboss w:val="0"/>
-          <w:imprint w:val="0"/>
-          <w:noProof w:val="0"/>
-          <w:vanish w:val="0"/>
-          <w:color w:val="auto"/>
-          <w:spacing w:val="0"/>
-          <w:w w:val="100"/>
-          <w:kern w:val="0"/>
-          <w:position w:val="0"/>
-          <w:sz w:val="22"/>
-          <w:szCs w:val="22"/>
-          <w:highlight w:val="none"/>
-          <w:u w:val="none" w:color="auto"/>
-          <w:effect w:val="none"/>
-          <w:bdr w:val="nil"/>
+          <w:bdr w:val="none" w:sz="0" w:space="0" w:color="auto"/>
+          <w:shd w:val="clear" w:color="auto" w:fill="auto"/>
+          <w:vertAlign w:val="baseline"/>
+          <w:rtl w:val="0"/>
+          <w:cs w:val="0"/>
+          <w:lang w:val="fr-FR" w:eastAsia="zh-TW" w:bidi="ar-SA"/>
+        </w:rPr>
+        <w:t>Ïntêèrêèstêèd cúúltîíváàtêèd îíts cõõntîínúúîíng nõõw yêèt áàrêè.</w:t>
+      </w:r>
+      <w:r>
+        <w:rPr>
+          <w:rStyle w:val="DefaultParagraphFont"/>
+          <w:rFonts w:ascii="Calibri" w:eastAsia="Calibri" w:hAnsi="Calibri" w:cs="Calibri"/>
+          <w:b w:val="0"/>
+          <w:bCs w:val="0"/>
+          <w:i w:val="0"/>
+          <w:iCs w:val="0"/>
+          <w:caps w:val="0"/>
+          <w:smallCaps w:val="0"/>
+          <w:strike w:val="0"/>
+          <w:dstrike w:val="0"/>
+          <w:outline w:val="0"/>
+          <w:shadow w:val="0"/>
+          <w:emboss w:val="0"/>
+          <w:imprint w:val="0"/>
+          <w:noProof w:val="0"/>
+          <w:vanish w:val="0"/>
+          <w:color w:val="auto"/>
+          <w:spacing w:val="0"/>
+          <w:w w:val="100"/>
+          <w:kern w:val="0"/>
+          <w:position w:val="0"/>
+          <w:sz w:val="22"/>
+          <w:szCs w:val="22"/>
+          <w:highlight w:val="none"/>
+          <w:u w:val="none" w:color="auto"/>
+          <w:effect w:val="none"/>
+          <w:bdr w:val="none" w:sz="0" w:space="0" w:color="auto"/>
           <w:shd w:val="clear" w:color="auto" w:fill="auto"/>
           <w:vertAlign w:val="baseline"/>
           <w:rtl w:val="0"/>
@@ -183,44 +183,44 @@
           <w:highlight w:val="none"/>
           <w:u w:val="none" w:color="auto"/>
           <w:effect w:val="none"/>
-          <w:bdr w:val="nil"/>
-          <w:shd w:val="clear" w:color="auto" w:fill="auto"/>
-          <w:vertAlign w:val="baseline"/>
-          <w:rtl w:val="0"/>
-          <w:cs w:val="0"/>
-          <w:lang w:val="fr-FR" w:eastAsia="zh-TW" w:bidi="ar-SA"/>
-        </w:rPr>
-        <w:t>Óüüt ïìntêérêéstêéd áæccêéptáæncêé ôöüür páærtïìáælïìty áæffrôöntïìng üünplêéáæsáænt why áædd.</w:t>
-      </w:r>
-      <w:r>
-        <w:rPr>
-          <w:rStyle w:val="DefaultParagraphFont"/>
-          <w:rFonts w:ascii="Calibri" w:eastAsia="Calibri" w:hAnsi="Calibri" w:cs="Calibri"/>
-          <w:b w:val="0"/>
-          <w:bCs w:val="0"/>
-          <w:i w:val="0"/>
-          <w:iCs w:val="0"/>
-          <w:caps w:val="0"/>
-          <w:smallCaps w:val="0"/>
-          <w:strike w:val="0"/>
-          <w:dstrike w:val="0"/>
-          <w:outline w:val="0"/>
-          <w:shadow w:val="0"/>
-          <w:emboss w:val="0"/>
-          <w:imprint w:val="0"/>
-          <w:noProof w:val="0"/>
-          <w:vanish w:val="0"/>
-          <w:color w:val="auto"/>
-          <w:spacing w:val="0"/>
-          <w:w w:val="100"/>
-          <w:kern w:val="0"/>
-          <w:position w:val="0"/>
-          <w:sz w:val="22"/>
-          <w:szCs w:val="22"/>
-          <w:highlight w:val="none"/>
-          <w:u w:val="none" w:color="auto"/>
-          <w:effect w:val="none"/>
-          <w:bdr w:val="nil"/>
+          <w:bdr w:val="none" w:sz="0" w:space="0" w:color="auto"/>
+          <w:shd w:val="clear" w:color="auto" w:fill="auto"/>
+          <w:vertAlign w:val="baseline"/>
+          <w:rtl w:val="0"/>
+          <w:cs w:val="0"/>
+          <w:lang w:val="fr-FR" w:eastAsia="zh-TW" w:bidi="ar-SA"/>
+        </w:rPr>
+        <w:t>Öúýt ììntëërëëstëëd åàccëëptåàncëë õôúýr påàrtììåàlììty åàffrõôntììng úýnplëëåàsåànt why åàdd.</w:t>
+      </w:r>
+      <w:r>
+        <w:rPr>
+          <w:rStyle w:val="DefaultParagraphFont"/>
+          <w:rFonts w:ascii="Calibri" w:eastAsia="Calibri" w:hAnsi="Calibri" w:cs="Calibri"/>
+          <w:b w:val="0"/>
+          <w:bCs w:val="0"/>
+          <w:i w:val="0"/>
+          <w:iCs w:val="0"/>
+          <w:caps w:val="0"/>
+          <w:smallCaps w:val="0"/>
+          <w:strike w:val="0"/>
+          <w:dstrike w:val="0"/>
+          <w:outline w:val="0"/>
+          <w:shadow w:val="0"/>
+          <w:emboss w:val="0"/>
+          <w:imprint w:val="0"/>
+          <w:noProof w:val="0"/>
+          <w:vanish w:val="0"/>
+          <w:color w:val="auto"/>
+          <w:spacing w:val="0"/>
+          <w:w w:val="100"/>
+          <w:kern w:val="0"/>
+          <w:position w:val="0"/>
+          <w:sz w:val="22"/>
+          <w:szCs w:val="22"/>
+          <w:highlight w:val="none"/>
+          <w:u w:val="none" w:color="auto"/>
+          <w:effect w:val="none"/>
+          <w:bdr w:val="none" w:sz="0" w:space="0" w:color="auto"/>
           <w:shd w:val="clear" w:color="auto" w:fill="auto"/>
           <w:vertAlign w:val="baseline"/>
           <w:rtl w:val="0"/>
@@ -257,44 +257,44 @@
           <w:highlight w:val="none"/>
           <w:u w:val="none" w:color="auto"/>
           <w:effect w:val="none"/>
-          <w:bdr w:val="nil"/>
-          <w:shd w:val="clear" w:color="auto" w:fill="auto"/>
-          <w:vertAlign w:val="baseline"/>
-          <w:rtl w:val="0"/>
-          <w:cs w:val="0"/>
-          <w:lang w:val="fr-FR" w:eastAsia="zh-TW" w:bidi="ar-SA"/>
-        </w:rPr>
-        <w:t>Èstëêëêm gäärdëên mëên yëêt shy cööûúrsëê.</w:t>
-      </w:r>
-      <w:r>
-        <w:rPr>
-          <w:rStyle w:val="DefaultParagraphFont"/>
-          <w:rFonts w:ascii="Calibri" w:eastAsia="Calibri" w:hAnsi="Calibri" w:cs="Calibri"/>
-          <w:b w:val="0"/>
-          <w:bCs w:val="0"/>
-          <w:i w:val="0"/>
-          <w:iCs w:val="0"/>
-          <w:caps w:val="0"/>
-          <w:smallCaps w:val="0"/>
-          <w:strike w:val="0"/>
-          <w:dstrike w:val="0"/>
-          <w:outline w:val="0"/>
-          <w:shadow w:val="0"/>
-          <w:emboss w:val="0"/>
-          <w:imprint w:val="0"/>
-          <w:noProof w:val="0"/>
-          <w:vanish w:val="0"/>
-          <w:color w:val="auto"/>
-          <w:spacing w:val="0"/>
-          <w:w w:val="100"/>
-          <w:kern w:val="0"/>
-          <w:position w:val="0"/>
-          <w:sz w:val="22"/>
-          <w:szCs w:val="22"/>
-          <w:highlight w:val="none"/>
-          <w:u w:val="none" w:color="auto"/>
-          <w:effect w:val="none"/>
-          <w:bdr w:val="nil"/>
+          <w:bdr w:val="none" w:sz="0" w:space="0" w:color="auto"/>
+          <w:shd w:val="clear" w:color="auto" w:fill="auto"/>
+          <w:vertAlign w:val="baseline"/>
+          <w:rtl w:val="0"/>
+          <w:cs w:val="0"/>
+          <w:lang w:val="fr-FR" w:eastAsia="zh-TW" w:bidi="ar-SA"/>
+        </w:rPr>
+        <w:t>Éstëêëêm gàærdëên mëên yëêt shy cööýûrsëê.</w:t>
+      </w:r>
+      <w:r>
+        <w:rPr>
+          <w:rStyle w:val="DefaultParagraphFont"/>
+          <w:rFonts w:ascii="Calibri" w:eastAsia="Calibri" w:hAnsi="Calibri" w:cs="Calibri"/>
+          <w:b w:val="0"/>
+          <w:bCs w:val="0"/>
+          <w:i w:val="0"/>
+          <w:iCs w:val="0"/>
+          <w:caps w:val="0"/>
+          <w:smallCaps w:val="0"/>
+          <w:strike w:val="0"/>
+          <w:dstrike w:val="0"/>
+          <w:outline w:val="0"/>
+          <w:shadow w:val="0"/>
+          <w:emboss w:val="0"/>
+          <w:imprint w:val="0"/>
+          <w:noProof w:val="0"/>
+          <w:vanish w:val="0"/>
+          <w:color w:val="auto"/>
+          <w:spacing w:val="0"/>
+          <w:w w:val="100"/>
+          <w:kern w:val="0"/>
+          <w:position w:val="0"/>
+          <w:sz w:val="22"/>
+          <w:szCs w:val="22"/>
+          <w:highlight w:val="none"/>
+          <w:u w:val="none" w:color="auto"/>
+          <w:effect w:val="none"/>
+          <w:bdr w:val="none" w:sz="0" w:space="0" w:color="auto"/>
           <w:shd w:val="clear" w:color="auto" w:fill="auto"/>
           <w:vertAlign w:val="baseline"/>
           <w:rtl w:val="0"/>
@@ -331,44 +331,44 @@
           <w:highlight w:val="none"/>
           <w:u w:val="none" w:color="auto"/>
           <w:effect w:val="none"/>
-          <w:bdr w:val="nil"/>
-          <w:shd w:val="clear" w:color="auto" w:fill="auto"/>
-          <w:vertAlign w:val="baseline"/>
-          <w:rtl w:val="0"/>
-          <w:cs w:val="0"/>
-          <w:lang w:val="fr-FR" w:eastAsia="zh-TW" w:bidi="ar-SA"/>
-        </w:rPr>
-        <w:t>Côónsýûltèèd ýûp my tôólèèrååbly sôómèètììmèès pèèrpèètýûåål ôóh.</w:t>
-      </w:r>
-      <w:r>
-        <w:rPr>
-          <w:rStyle w:val="DefaultParagraphFont"/>
-          <w:rFonts w:ascii="Calibri" w:eastAsia="Calibri" w:hAnsi="Calibri" w:cs="Calibri"/>
-          <w:b w:val="0"/>
-          <w:bCs w:val="0"/>
-          <w:i w:val="0"/>
-          <w:iCs w:val="0"/>
-          <w:caps w:val="0"/>
-          <w:smallCaps w:val="0"/>
-          <w:strike w:val="0"/>
-          <w:dstrike w:val="0"/>
-          <w:outline w:val="0"/>
-          <w:shadow w:val="0"/>
-          <w:emboss w:val="0"/>
-          <w:imprint w:val="0"/>
-          <w:noProof w:val="0"/>
-          <w:vanish w:val="0"/>
-          <w:color w:val="auto"/>
-          <w:spacing w:val="0"/>
-          <w:w w:val="100"/>
-          <w:kern w:val="0"/>
-          <w:position w:val="0"/>
-          <w:sz w:val="22"/>
-          <w:szCs w:val="22"/>
-          <w:highlight w:val="none"/>
-          <w:u w:val="none" w:color="auto"/>
-          <w:effect w:val="none"/>
-          <w:bdr w:val="nil"/>
+          <w:bdr w:val="none" w:sz="0" w:space="0" w:color="auto"/>
+          <w:shd w:val="clear" w:color="auto" w:fill="auto"/>
+          <w:vertAlign w:val="baseline"/>
+          <w:rtl w:val="0"/>
+          <w:cs w:val="0"/>
+          <w:lang w:val="fr-FR" w:eastAsia="zh-TW" w:bidi="ar-SA"/>
+        </w:rPr>
+        <w:t>Cõõnsúültêëd úüp my tõõlêëràæbly sõõmêëtíímêës pêërpêëtúüàæl õõh.</w:t>
+      </w:r>
+      <w:r>
+        <w:rPr>
+          <w:rStyle w:val="DefaultParagraphFont"/>
+          <w:rFonts w:ascii="Calibri" w:eastAsia="Calibri" w:hAnsi="Calibri" w:cs="Calibri"/>
+          <w:b w:val="0"/>
+          <w:bCs w:val="0"/>
+          <w:i w:val="0"/>
+          <w:iCs w:val="0"/>
+          <w:caps w:val="0"/>
+          <w:smallCaps w:val="0"/>
+          <w:strike w:val="0"/>
+          <w:dstrike w:val="0"/>
+          <w:outline w:val="0"/>
+          <w:shadow w:val="0"/>
+          <w:emboss w:val="0"/>
+          <w:imprint w:val="0"/>
+          <w:noProof w:val="0"/>
+          <w:vanish w:val="0"/>
+          <w:color w:val="auto"/>
+          <w:spacing w:val="0"/>
+          <w:w w:val="100"/>
+          <w:kern w:val="0"/>
+          <w:position w:val="0"/>
+          <w:sz w:val="22"/>
+          <w:szCs w:val="22"/>
+          <w:highlight w:val="none"/>
+          <w:u w:val="none" w:color="auto"/>
+          <w:effect w:val="none"/>
+          <w:bdr w:val="none" w:sz="0" w:space="0" w:color="auto"/>
           <w:shd w:val="clear" w:color="auto" w:fill="auto"/>
           <w:vertAlign w:val="baseline"/>
           <w:rtl w:val="0"/>
@@ -405,44 +405,44 @@
           <w:highlight w:val="none"/>
           <w:u w:val="none" w:color="auto"/>
           <w:effect w:val="none"/>
-          <w:bdr w:val="nil"/>
-          <w:shd w:val="clear" w:color="auto" w:fill="auto"/>
-          <w:vertAlign w:val="baseline"/>
-          <w:rtl w:val="0"/>
-          <w:cs w:val="0"/>
-          <w:lang w:val="fr-FR" w:eastAsia="zh-TW" w:bidi="ar-SA"/>
-        </w:rPr>
-        <w:t>Èxprèèssìïöôn àåccèèptàåncèè ìïmprüýdèèncèè pàårtìïcüýlàår hàåd èèàåt üýnsàåtìïàåblèè.</w:t>
-      </w:r>
-      <w:r>
-        <w:rPr>
-          <w:rStyle w:val="DefaultParagraphFont"/>
-          <w:rFonts w:ascii="Calibri" w:eastAsia="Calibri" w:hAnsi="Calibri" w:cs="Calibri"/>
-          <w:b w:val="0"/>
-          <w:bCs w:val="0"/>
-          <w:i w:val="0"/>
-          <w:iCs w:val="0"/>
-          <w:caps w:val="0"/>
-          <w:smallCaps w:val="0"/>
-          <w:strike w:val="0"/>
-          <w:dstrike w:val="0"/>
-          <w:outline w:val="0"/>
-          <w:shadow w:val="0"/>
-          <w:emboss w:val="0"/>
-          <w:imprint w:val="0"/>
-          <w:noProof w:val="0"/>
-          <w:vanish w:val="0"/>
-          <w:color w:val="auto"/>
-          <w:spacing w:val="0"/>
-          <w:w w:val="100"/>
-          <w:kern w:val="0"/>
-          <w:position w:val="0"/>
-          <w:sz w:val="22"/>
-          <w:szCs w:val="22"/>
-          <w:highlight w:val="none"/>
-          <w:u w:val="none" w:color="auto"/>
-          <w:effect w:val="none"/>
-          <w:bdr w:val="nil"/>
+          <w:bdr w:val="none" w:sz="0" w:space="0" w:color="auto"/>
+          <w:shd w:val="clear" w:color="auto" w:fill="auto"/>
+          <w:vertAlign w:val="baseline"/>
+          <w:rtl w:val="0"/>
+          <w:cs w:val="0"/>
+          <w:lang w:val="fr-FR" w:eastAsia="zh-TW" w:bidi="ar-SA"/>
+        </w:rPr>
+        <w:t>Èxprèêssïïóön åàccèêptåàncèê ïïmprüüdèêncèê påàrtïïcüülåàr håàd èêåàt üünsåàtïïåàblèê.</w:t>
+      </w:r>
+      <w:r>
+        <w:rPr>
+          <w:rStyle w:val="DefaultParagraphFont"/>
+          <w:rFonts w:ascii="Calibri" w:eastAsia="Calibri" w:hAnsi="Calibri" w:cs="Calibri"/>
+          <w:b w:val="0"/>
+          <w:bCs w:val="0"/>
+          <w:i w:val="0"/>
+          <w:iCs w:val="0"/>
+          <w:caps w:val="0"/>
+          <w:smallCaps w:val="0"/>
+          <w:strike w:val="0"/>
+          <w:dstrike w:val="0"/>
+          <w:outline w:val="0"/>
+          <w:shadow w:val="0"/>
+          <w:emboss w:val="0"/>
+          <w:imprint w:val="0"/>
+          <w:noProof w:val="0"/>
+          <w:vanish w:val="0"/>
+          <w:color w:val="auto"/>
+          <w:spacing w:val="0"/>
+          <w:w w:val="100"/>
+          <w:kern w:val="0"/>
+          <w:position w:val="0"/>
+          <w:sz w:val="22"/>
+          <w:szCs w:val="22"/>
+          <w:highlight w:val="none"/>
+          <w:u w:val="none" w:color="auto"/>
+          <w:effect w:val="none"/>
+          <w:bdr w:val="none" w:sz="0" w:space="0" w:color="auto"/>
           <w:shd w:val="clear" w:color="auto" w:fill="auto"/>
           <w:vertAlign w:val="baseline"/>
           <w:rtl w:val="0"/>
@@ -485,44 +485,44 @@
           <w:highlight w:val="none"/>
           <w:u w:val="none" w:color="auto"/>
           <w:effect w:val="none"/>
-          <w:bdr w:val="nil"/>
-          <w:shd w:val="clear" w:color="auto" w:fill="auto"/>
-          <w:vertAlign w:val="baseline"/>
-          <w:rtl w:val="0"/>
-          <w:cs w:val="0"/>
-          <w:lang w:val="fr-FR" w:eastAsia="zh-TW" w:bidi="ar-SA"/>
-        </w:rPr>
-        <w:t>Håæd dêênõôtïîng prõôpêêrly jõôïîntúúrêê yõôúú õôccåæsïîõôn dïîrêêctly råæïîllêêry.</w:t>
-      </w:r>
-      <w:r>
-        <w:rPr>
-          <w:rStyle w:val="DefaultParagraphFont"/>
-          <w:rFonts w:ascii="Calibri" w:eastAsia="Calibri" w:hAnsi="Calibri" w:cs="Calibri"/>
-          <w:b w:val="0"/>
-          <w:bCs w:val="0"/>
-          <w:i w:val="0"/>
-          <w:iCs w:val="0"/>
-          <w:caps w:val="0"/>
-          <w:smallCaps w:val="0"/>
-          <w:strike w:val="0"/>
-          <w:dstrike w:val="0"/>
-          <w:outline w:val="0"/>
-          <w:shadow w:val="0"/>
-          <w:emboss w:val="0"/>
-          <w:imprint w:val="0"/>
-          <w:noProof w:val="0"/>
-          <w:vanish w:val="0"/>
-          <w:color w:val="auto"/>
-          <w:spacing w:val="0"/>
-          <w:w w:val="100"/>
-          <w:kern w:val="0"/>
-          <w:position w:val="0"/>
-          <w:sz w:val="22"/>
-          <w:szCs w:val="22"/>
-          <w:highlight w:val="none"/>
-          <w:u w:val="none" w:color="auto"/>
-          <w:effect w:val="none"/>
-          <w:bdr w:val="nil"/>
+          <w:bdr w:val="none" w:sz="0" w:space="0" w:color="auto"/>
+          <w:shd w:val="clear" w:color="auto" w:fill="auto"/>
+          <w:vertAlign w:val="baseline"/>
+          <w:rtl w:val="0"/>
+          <w:cs w:val="0"/>
+          <w:lang w:val="fr-FR" w:eastAsia="zh-TW" w:bidi="ar-SA"/>
+        </w:rPr>
+        <w:t>Hääd dêènòótîïng pròópêèrly jòóîïntûýrêè yòóûý òóccääsîïòón dîïrêèctly rääîïllêèry.</w:t>
+      </w:r>
+      <w:r>
+        <w:rPr>
+          <w:rStyle w:val="DefaultParagraphFont"/>
+          <w:rFonts w:ascii="Calibri" w:eastAsia="Calibri" w:hAnsi="Calibri" w:cs="Calibri"/>
+          <w:b w:val="0"/>
+          <w:bCs w:val="0"/>
+          <w:i w:val="0"/>
+          <w:iCs w:val="0"/>
+          <w:caps w:val="0"/>
+          <w:smallCaps w:val="0"/>
+          <w:strike w:val="0"/>
+          <w:dstrike w:val="0"/>
+          <w:outline w:val="0"/>
+          <w:shadow w:val="0"/>
+          <w:emboss w:val="0"/>
+          <w:imprint w:val="0"/>
+          <w:noProof w:val="0"/>
+          <w:vanish w:val="0"/>
+          <w:color w:val="auto"/>
+          <w:spacing w:val="0"/>
+          <w:w w:val="100"/>
+          <w:kern w:val="0"/>
+          <w:position w:val="0"/>
+          <w:sz w:val="22"/>
+          <w:szCs w:val="22"/>
+          <w:highlight w:val="none"/>
+          <w:u w:val="none" w:color="auto"/>
+          <w:effect w:val="none"/>
+          <w:bdr w:val="none" w:sz="0" w:space="0" w:color="auto"/>
           <w:shd w:val="clear" w:color="auto" w:fill="auto"/>
           <w:vertAlign w:val="baseline"/>
           <w:rtl w:val="0"/>
@@ -559,44 +559,44 @@
           <w:highlight w:val="none"/>
           <w:u w:val="none" w:color="auto"/>
           <w:effect w:val="none"/>
-          <w:bdr w:val="nil"/>
-          <w:shd w:val="clear" w:color="auto" w:fill="auto"/>
-          <w:vertAlign w:val="baseline"/>
-          <w:rtl w:val="0"/>
-          <w:cs w:val="0"/>
-          <w:lang w:val="fr-FR" w:eastAsia="zh-TW" w:bidi="ar-SA"/>
-        </w:rPr>
-        <w:t>Ïn sàáìîd tôö ôöf pôöôör fûúll béè pôöst fàácéè snûúg.</w:t>
-      </w:r>
-      <w:r>
-        <w:rPr>
-          <w:rStyle w:val="DefaultParagraphFont"/>
-          <w:rFonts w:ascii="Calibri" w:eastAsia="Calibri" w:hAnsi="Calibri" w:cs="Calibri"/>
-          <w:b w:val="0"/>
-          <w:bCs w:val="0"/>
-          <w:i w:val="0"/>
-          <w:iCs w:val="0"/>
-          <w:caps w:val="0"/>
-          <w:smallCaps w:val="0"/>
-          <w:strike w:val="0"/>
-          <w:dstrike w:val="0"/>
-          <w:outline w:val="0"/>
-          <w:shadow w:val="0"/>
-          <w:emboss w:val="0"/>
-          <w:imprint w:val="0"/>
-          <w:noProof w:val="0"/>
-          <w:vanish w:val="0"/>
-          <w:color w:val="auto"/>
-          <w:spacing w:val="0"/>
-          <w:w w:val="100"/>
-          <w:kern w:val="0"/>
-          <w:position w:val="0"/>
-          <w:sz w:val="22"/>
-          <w:szCs w:val="22"/>
-          <w:highlight w:val="none"/>
-          <w:u w:val="none" w:color="auto"/>
-          <w:effect w:val="none"/>
-          <w:bdr w:val="nil"/>
+          <w:bdr w:val="none" w:sz="0" w:space="0" w:color="auto"/>
+          <w:shd w:val="clear" w:color="auto" w:fill="auto"/>
+          <w:vertAlign w:val="baseline"/>
+          <w:rtl w:val="0"/>
+          <w:cs w:val="0"/>
+          <w:lang w:val="fr-FR" w:eastAsia="zh-TW" w:bidi="ar-SA"/>
+        </w:rPr>
+        <w:t>În sáàîìd tõó õóf põóõór fûûll bèé põóst fáàcèé snûûg.</w:t>
+      </w:r>
+      <w:r>
+        <w:rPr>
+          <w:rStyle w:val="DefaultParagraphFont"/>
+          <w:rFonts w:ascii="Calibri" w:eastAsia="Calibri" w:hAnsi="Calibri" w:cs="Calibri"/>
+          <w:b w:val="0"/>
+          <w:bCs w:val="0"/>
+          <w:i w:val="0"/>
+          <w:iCs w:val="0"/>
+          <w:caps w:val="0"/>
+          <w:smallCaps w:val="0"/>
+          <w:strike w:val="0"/>
+          <w:dstrike w:val="0"/>
+          <w:outline w:val="0"/>
+          <w:shadow w:val="0"/>
+          <w:emboss w:val="0"/>
+          <w:imprint w:val="0"/>
+          <w:noProof w:val="0"/>
+          <w:vanish w:val="0"/>
+          <w:color w:val="auto"/>
+          <w:spacing w:val="0"/>
+          <w:w w:val="100"/>
+          <w:kern w:val="0"/>
+          <w:position w:val="0"/>
+          <w:sz w:val="22"/>
+          <w:szCs w:val="22"/>
+          <w:highlight w:val="none"/>
+          <w:u w:val="none" w:color="auto"/>
+          <w:effect w:val="none"/>
+          <w:bdr w:val="none" w:sz="0" w:space="0" w:color="auto"/>
           <w:shd w:val="clear" w:color="auto" w:fill="auto"/>
           <w:vertAlign w:val="baseline"/>
           <w:rtl w:val="0"/>
@@ -633,44 +633,44 @@
           <w:highlight w:val="none"/>
           <w:u w:val="none" w:color="auto"/>
           <w:effect w:val="none"/>
-          <w:bdr w:val="nil"/>
-          <w:shd w:val="clear" w:color="auto" w:fill="auto"/>
-          <w:vertAlign w:val="baseline"/>
-          <w:rtl w:val="0"/>
-          <w:cs w:val="0"/>
-          <w:lang w:val="fr-FR" w:eastAsia="zh-TW" w:bidi="ar-SA"/>
-        </w:rPr>
-        <w:t>Întròõdûúcêëd îímprûúdêëncêë sêëêë sãây ûúnplêëãâsîíng dêëvòõnshîírêë ãâccêëptãâncêë sòõn.</w:t>
-      </w:r>
-      <w:r>
-        <w:rPr>
-          <w:rStyle w:val="DefaultParagraphFont"/>
-          <w:rFonts w:ascii="Calibri" w:eastAsia="Calibri" w:hAnsi="Calibri" w:cs="Calibri"/>
-          <w:b w:val="0"/>
-          <w:bCs w:val="0"/>
-          <w:i w:val="0"/>
-          <w:iCs w:val="0"/>
-          <w:caps w:val="0"/>
-          <w:smallCaps w:val="0"/>
-          <w:strike w:val="0"/>
-          <w:dstrike w:val="0"/>
-          <w:outline w:val="0"/>
-          <w:shadow w:val="0"/>
-          <w:emboss w:val="0"/>
-          <w:imprint w:val="0"/>
-          <w:noProof w:val="0"/>
-          <w:vanish w:val="0"/>
-          <w:color w:val="auto"/>
-          <w:spacing w:val="0"/>
-          <w:w w:val="100"/>
-          <w:kern w:val="0"/>
-          <w:position w:val="0"/>
-          <w:sz w:val="22"/>
-          <w:szCs w:val="22"/>
-          <w:highlight w:val="none"/>
-          <w:u w:val="none" w:color="auto"/>
-          <w:effect w:val="none"/>
-          <w:bdr w:val="nil"/>
+          <w:bdr w:val="none" w:sz="0" w:space="0" w:color="auto"/>
+          <w:shd w:val="clear" w:color="auto" w:fill="auto"/>
+          <w:vertAlign w:val="baseline"/>
+          <w:rtl w:val="0"/>
+          <w:cs w:val="0"/>
+          <w:lang w:val="fr-FR" w:eastAsia="zh-TW" w:bidi="ar-SA"/>
+        </w:rPr>
+        <w:t>Întröödüûcèêd íïmprüûdèêncèê sèêèê sáày üûnplèêáàsíïng dèêvöönshíïrèê áàccèêptáàncèê söön.</w:t>
+      </w:r>
+      <w:r>
+        <w:rPr>
+          <w:rStyle w:val="DefaultParagraphFont"/>
+          <w:rFonts w:ascii="Calibri" w:eastAsia="Calibri" w:hAnsi="Calibri" w:cs="Calibri"/>
+          <w:b w:val="0"/>
+          <w:bCs w:val="0"/>
+          <w:i w:val="0"/>
+          <w:iCs w:val="0"/>
+          <w:caps w:val="0"/>
+          <w:smallCaps w:val="0"/>
+          <w:strike w:val="0"/>
+          <w:dstrike w:val="0"/>
+          <w:outline w:val="0"/>
+          <w:shadow w:val="0"/>
+          <w:emboss w:val="0"/>
+          <w:imprint w:val="0"/>
+          <w:noProof w:val="0"/>
+          <w:vanish w:val="0"/>
+          <w:color w:val="auto"/>
+          <w:spacing w:val="0"/>
+          <w:w w:val="100"/>
+          <w:kern w:val="0"/>
+          <w:position w:val="0"/>
+          <w:sz w:val="22"/>
+          <w:szCs w:val="22"/>
+          <w:highlight w:val="none"/>
+          <w:u w:val="none" w:color="auto"/>
+          <w:effect w:val="none"/>
+          <w:bdr w:val="none" w:sz="0" w:space="0" w:color="auto"/>
           <w:shd w:val="clear" w:color="auto" w:fill="auto"/>
           <w:vertAlign w:val="baseline"/>
           <w:rtl w:val="0"/>
@@ -707,44 +707,44 @@
           <w:highlight w:val="none"/>
           <w:u w:val="none" w:color="auto"/>
           <w:effect w:val="none"/>
-          <w:bdr w:val="nil"/>
-          <w:shd w:val="clear" w:color="auto" w:fill="auto"/>
-          <w:vertAlign w:val="baseline"/>
-          <w:rtl w:val="0"/>
-          <w:cs w:val="0"/>
-          <w:lang w:val="fr-FR" w:eastAsia="zh-TW" w:bidi="ar-SA"/>
-        </w:rPr>
-        <w:t>Êxéètéèr löôngéèr wíìsdöôm gäåy nöôr déèsíìgn äågéè.</w:t>
-      </w:r>
-      <w:r>
-        <w:rPr>
-          <w:rStyle w:val="DefaultParagraphFont"/>
-          <w:rFonts w:ascii="Calibri" w:eastAsia="Calibri" w:hAnsi="Calibri" w:cs="Calibri"/>
-          <w:b w:val="0"/>
-          <w:bCs w:val="0"/>
-          <w:i w:val="0"/>
-          <w:iCs w:val="0"/>
-          <w:caps w:val="0"/>
-          <w:smallCaps w:val="0"/>
-          <w:strike w:val="0"/>
-          <w:dstrike w:val="0"/>
-          <w:outline w:val="0"/>
-          <w:shadow w:val="0"/>
-          <w:emboss w:val="0"/>
-          <w:imprint w:val="0"/>
-          <w:noProof w:val="0"/>
-          <w:vanish w:val="0"/>
-          <w:color w:val="auto"/>
-          <w:spacing w:val="0"/>
-          <w:w w:val="100"/>
-          <w:kern w:val="0"/>
-          <w:position w:val="0"/>
-          <w:sz w:val="22"/>
-          <w:szCs w:val="22"/>
-          <w:highlight w:val="none"/>
-          <w:u w:val="none" w:color="auto"/>
-          <w:effect w:val="none"/>
-          <w:bdr w:val="nil"/>
+          <w:bdr w:val="none" w:sz="0" w:space="0" w:color="auto"/>
+          <w:shd w:val="clear" w:color="auto" w:fill="auto"/>
+          <w:vertAlign w:val="baseline"/>
+          <w:rtl w:val="0"/>
+          <w:cs w:val="0"/>
+          <w:lang w:val="fr-FR" w:eastAsia="zh-TW" w:bidi="ar-SA"/>
+        </w:rPr>
+        <w:t>Êxéètéèr lòôngéèr wîïsdòôm gáày nòôr déèsîïgn áàgéè.</w:t>
+      </w:r>
+      <w:r>
+        <w:rPr>
+          <w:rStyle w:val="DefaultParagraphFont"/>
+          <w:rFonts w:ascii="Calibri" w:eastAsia="Calibri" w:hAnsi="Calibri" w:cs="Calibri"/>
+          <w:b w:val="0"/>
+          <w:bCs w:val="0"/>
+          <w:i w:val="0"/>
+          <w:iCs w:val="0"/>
+          <w:caps w:val="0"/>
+          <w:smallCaps w:val="0"/>
+          <w:strike w:val="0"/>
+          <w:dstrike w:val="0"/>
+          <w:outline w:val="0"/>
+          <w:shadow w:val="0"/>
+          <w:emboss w:val="0"/>
+          <w:imprint w:val="0"/>
+          <w:noProof w:val="0"/>
+          <w:vanish w:val="0"/>
+          <w:color w:val="auto"/>
+          <w:spacing w:val="0"/>
+          <w:w w:val="100"/>
+          <w:kern w:val="0"/>
+          <w:position w:val="0"/>
+          <w:sz w:val="22"/>
+          <w:szCs w:val="22"/>
+          <w:highlight w:val="none"/>
+          <w:u w:val="none" w:color="auto"/>
+          <w:effect w:val="none"/>
+          <w:bdr w:val="none" w:sz="0" w:space="0" w:color="auto"/>
           <w:shd w:val="clear" w:color="auto" w:fill="auto"/>
           <w:vertAlign w:val="baseline"/>
           <w:rtl w:val="0"/>
@@ -781,44 +781,44 @@
           <w:highlight w:val="none"/>
           <w:u w:val="none" w:color="auto"/>
           <w:effect w:val="none"/>
-          <w:bdr w:val="nil"/>
-          <w:shd w:val="clear" w:color="auto" w:fill="auto"/>
-          <w:vertAlign w:val="baseline"/>
-          <w:rtl w:val="0"/>
-          <w:cs w:val="0"/>
-          <w:lang w:val="fr-FR" w:eastAsia="zh-TW" w:bidi="ar-SA"/>
-        </w:rPr>
-        <w:t>Âm wêèãäthêèr tòô êèntêèrêèd nòôrlãänd nòô íìn shòôwíìng sêèrvíìcêè.</w:t>
-      </w:r>
-      <w:r>
-        <w:rPr>
-          <w:rStyle w:val="DefaultParagraphFont"/>
-          <w:rFonts w:ascii="Calibri" w:eastAsia="Calibri" w:hAnsi="Calibri" w:cs="Calibri"/>
-          <w:b w:val="0"/>
-          <w:bCs w:val="0"/>
-          <w:i w:val="0"/>
-          <w:iCs w:val="0"/>
-          <w:caps w:val="0"/>
-          <w:smallCaps w:val="0"/>
-          <w:strike w:val="0"/>
-          <w:dstrike w:val="0"/>
-          <w:outline w:val="0"/>
-          <w:shadow w:val="0"/>
-          <w:emboss w:val="0"/>
-          <w:imprint w:val="0"/>
-          <w:noProof w:val="0"/>
-          <w:vanish w:val="0"/>
-          <w:color w:val="auto"/>
-          <w:spacing w:val="0"/>
-          <w:w w:val="100"/>
-          <w:kern w:val="0"/>
-          <w:position w:val="0"/>
-          <w:sz w:val="22"/>
-          <w:szCs w:val="22"/>
-          <w:highlight w:val="none"/>
-          <w:u w:val="none" w:color="auto"/>
-          <w:effect w:val="none"/>
-          <w:bdr w:val="nil"/>
+          <w:bdr w:val="none" w:sz="0" w:space="0" w:color="auto"/>
+          <w:shd w:val="clear" w:color="auto" w:fill="auto"/>
+          <w:vertAlign w:val="baseline"/>
+          <w:rtl w:val="0"/>
+          <w:cs w:val="0"/>
+          <w:lang w:val="fr-FR" w:eastAsia="zh-TW" w:bidi="ar-SA"/>
+        </w:rPr>
+        <w:t>Æm wëéâåthëér tòò ëéntëérëéd nòòrlâånd nòò îín shòòwîíng sëérvîícëé.</w:t>
+      </w:r>
+      <w:r>
+        <w:rPr>
+          <w:rStyle w:val="DefaultParagraphFont"/>
+          <w:rFonts w:ascii="Calibri" w:eastAsia="Calibri" w:hAnsi="Calibri" w:cs="Calibri"/>
+          <w:b w:val="0"/>
+          <w:bCs w:val="0"/>
+          <w:i w:val="0"/>
+          <w:iCs w:val="0"/>
+          <w:caps w:val="0"/>
+          <w:smallCaps w:val="0"/>
+          <w:strike w:val="0"/>
+          <w:dstrike w:val="0"/>
+          <w:outline w:val="0"/>
+          <w:shadow w:val="0"/>
+          <w:emboss w:val="0"/>
+          <w:imprint w:val="0"/>
+          <w:noProof w:val="0"/>
+          <w:vanish w:val="0"/>
+          <w:color w:val="auto"/>
+          <w:spacing w:val="0"/>
+          <w:w w:val="100"/>
+          <w:kern w:val="0"/>
+          <w:position w:val="0"/>
+          <w:sz w:val="22"/>
+          <w:szCs w:val="22"/>
+          <w:highlight w:val="none"/>
+          <w:u w:val="none" w:color="auto"/>
+          <w:effect w:val="none"/>
+          <w:bdr w:val="none" w:sz="0" w:space="0" w:color="auto"/>
           <w:shd w:val="clear" w:color="auto" w:fill="auto"/>
           <w:vertAlign w:val="baseline"/>
           <w:rtl w:val="0"/>
@@ -855,44 +855,44 @@
           <w:highlight w:val="none"/>
           <w:u w:val="none" w:color="auto"/>
           <w:effect w:val="none"/>
-          <w:bdr w:val="nil"/>
-          <w:shd w:val="clear" w:color="auto" w:fill="auto"/>
-          <w:vertAlign w:val="baseline"/>
-          <w:rtl w:val="0"/>
-          <w:cs w:val="0"/>
-          <w:lang w:val="fr-FR" w:eastAsia="zh-TW" w:bidi="ar-SA"/>
-        </w:rPr>
-        <w:t>Nôör rëépëéàåtëéd spëéàåkîïng shy àåppëétîïtëé.</w:t>
-      </w:r>
-      <w:r>
-        <w:rPr>
-          <w:rStyle w:val="DefaultParagraphFont"/>
-          <w:rFonts w:ascii="Calibri" w:eastAsia="Calibri" w:hAnsi="Calibri" w:cs="Calibri"/>
-          <w:b w:val="0"/>
-          <w:bCs w:val="0"/>
-          <w:i w:val="0"/>
-          <w:iCs w:val="0"/>
-          <w:caps w:val="0"/>
-          <w:smallCaps w:val="0"/>
-          <w:strike w:val="0"/>
-          <w:dstrike w:val="0"/>
-          <w:outline w:val="0"/>
-          <w:shadow w:val="0"/>
-          <w:emboss w:val="0"/>
-          <w:imprint w:val="0"/>
-          <w:noProof w:val="0"/>
-          <w:vanish w:val="0"/>
-          <w:color w:val="auto"/>
-          <w:spacing w:val="0"/>
-          <w:w w:val="100"/>
-          <w:kern w:val="0"/>
-          <w:position w:val="0"/>
-          <w:sz w:val="22"/>
-          <w:szCs w:val="22"/>
-          <w:highlight w:val="none"/>
-          <w:u w:val="none" w:color="auto"/>
-          <w:effect w:val="none"/>
-          <w:bdr w:val="nil"/>
+          <w:bdr w:val="none" w:sz="0" w:space="0" w:color="auto"/>
+          <w:shd w:val="clear" w:color="auto" w:fill="auto"/>
+          <w:vertAlign w:val="baseline"/>
+          <w:rtl w:val="0"/>
+          <w:cs w:val="0"/>
+          <w:lang w:val="fr-FR" w:eastAsia="zh-TW" w:bidi="ar-SA"/>
+        </w:rPr>
+        <w:t>Nôór rêépêéæátêéd spêéæákîìng shy æáppêétîìtêé.</w:t>
+      </w:r>
+      <w:r>
+        <w:rPr>
+          <w:rStyle w:val="DefaultParagraphFont"/>
+          <w:rFonts w:ascii="Calibri" w:eastAsia="Calibri" w:hAnsi="Calibri" w:cs="Calibri"/>
+          <w:b w:val="0"/>
+          <w:bCs w:val="0"/>
+          <w:i w:val="0"/>
+          <w:iCs w:val="0"/>
+          <w:caps w:val="0"/>
+          <w:smallCaps w:val="0"/>
+          <w:strike w:val="0"/>
+          <w:dstrike w:val="0"/>
+          <w:outline w:val="0"/>
+          <w:shadow w:val="0"/>
+          <w:emboss w:val="0"/>
+          <w:imprint w:val="0"/>
+          <w:noProof w:val="0"/>
+          <w:vanish w:val="0"/>
+          <w:color w:val="auto"/>
+          <w:spacing w:val="0"/>
+          <w:w w:val="100"/>
+          <w:kern w:val="0"/>
+          <w:position w:val="0"/>
+          <w:sz w:val="22"/>
+          <w:szCs w:val="22"/>
+          <w:highlight w:val="none"/>
+          <w:u w:val="none" w:color="auto"/>
+          <w:effect w:val="none"/>
+          <w:bdr w:val="none" w:sz="0" w:space="0" w:color="auto"/>
           <w:shd w:val="clear" w:color="auto" w:fill="auto"/>
           <w:vertAlign w:val="baseline"/>
           <w:rtl w:val="0"/>
@@ -929,44 +929,44 @@
           <w:highlight w:val="none"/>
           <w:u w:val="none" w:color="auto"/>
           <w:effect w:val="none"/>
-          <w:bdr w:val="nil"/>
-          <w:shd w:val="clear" w:color="auto" w:fill="auto"/>
-          <w:vertAlign w:val="baseline"/>
-          <w:rtl w:val="0"/>
-          <w:cs w:val="0"/>
-          <w:lang w:val="fr-FR" w:eastAsia="zh-TW" w:bidi="ar-SA"/>
-        </w:rPr>
-        <w:t>Êxcíìtéëd íìt hààstíìly ààn pààstýýréë íìt õôbséërvéë.</w:t>
-      </w:r>
-      <w:r>
-        <w:rPr>
-          <w:rStyle w:val="DefaultParagraphFont"/>
-          <w:rFonts w:ascii="Calibri" w:eastAsia="Calibri" w:hAnsi="Calibri" w:cs="Calibri"/>
-          <w:b w:val="0"/>
-          <w:bCs w:val="0"/>
-          <w:i w:val="0"/>
-          <w:iCs w:val="0"/>
-          <w:caps w:val="0"/>
-          <w:smallCaps w:val="0"/>
-          <w:strike w:val="0"/>
-          <w:dstrike w:val="0"/>
-          <w:outline w:val="0"/>
-          <w:shadow w:val="0"/>
-          <w:emboss w:val="0"/>
-          <w:imprint w:val="0"/>
-          <w:noProof w:val="0"/>
-          <w:vanish w:val="0"/>
-          <w:color w:val="auto"/>
-          <w:spacing w:val="0"/>
-          <w:w w:val="100"/>
-          <w:kern w:val="0"/>
-          <w:position w:val="0"/>
-          <w:sz w:val="22"/>
-          <w:szCs w:val="22"/>
-          <w:highlight w:val="none"/>
-          <w:u w:val="none" w:color="auto"/>
-          <w:effect w:val="none"/>
-          <w:bdr w:val="nil"/>
+          <w:bdr w:val="none" w:sz="0" w:space="0" w:color="auto"/>
+          <w:shd w:val="clear" w:color="auto" w:fill="auto"/>
+          <w:vertAlign w:val="baseline"/>
+          <w:rtl w:val="0"/>
+          <w:cs w:val="0"/>
+          <w:lang w:val="fr-FR" w:eastAsia="zh-TW" w:bidi="ar-SA"/>
+        </w:rPr>
+        <w:t>Ëxcíîtèêd íît hàãstíîly àãn pàãstûûrèê íît öòbsèêrvèê.</w:t>
+      </w:r>
+      <w:r>
+        <w:rPr>
+          <w:rStyle w:val="DefaultParagraphFont"/>
+          <w:rFonts w:ascii="Calibri" w:eastAsia="Calibri" w:hAnsi="Calibri" w:cs="Calibri"/>
+          <w:b w:val="0"/>
+          <w:bCs w:val="0"/>
+          <w:i w:val="0"/>
+          <w:iCs w:val="0"/>
+          <w:caps w:val="0"/>
+          <w:smallCaps w:val="0"/>
+          <w:strike w:val="0"/>
+          <w:dstrike w:val="0"/>
+          <w:outline w:val="0"/>
+          <w:shadow w:val="0"/>
+          <w:emboss w:val="0"/>
+          <w:imprint w:val="0"/>
+          <w:noProof w:val="0"/>
+          <w:vanish w:val="0"/>
+          <w:color w:val="auto"/>
+          <w:spacing w:val="0"/>
+          <w:w w:val="100"/>
+          <w:kern w:val="0"/>
+          <w:position w:val="0"/>
+          <w:sz w:val="22"/>
+          <w:szCs w:val="22"/>
+          <w:highlight w:val="none"/>
+          <w:u w:val="none" w:color="auto"/>
+          <w:effect w:val="none"/>
+          <w:bdr w:val="none" w:sz="0" w:space="0" w:color="auto"/>
           <w:shd w:val="clear" w:color="auto" w:fill="auto"/>
           <w:vertAlign w:val="baseline"/>
           <w:rtl w:val="0"/>
@@ -1003,14 +1003,14 @@
           <w:highlight w:val="none"/>
           <w:u w:val="none" w:color="auto"/>
           <w:effect w:val="none"/>
-          <w:bdr w:val="nil"/>
-          <w:shd w:val="clear" w:color="auto" w:fill="auto"/>
-          <w:vertAlign w:val="baseline"/>
-          <w:rtl w:val="0"/>
-          <w:cs w:val="0"/>
-          <w:lang w:val="fr-FR" w:eastAsia="zh-TW" w:bidi="ar-SA"/>
-        </w:rPr>
-        <w:t>Snüüg hãánd hòôw dãárêë hêërêë tòôòô.</w:t>
+          <w:bdr w:val="none" w:sz="0" w:space="0" w:color="auto"/>
+          <w:shd w:val="clear" w:color="auto" w:fill="auto"/>
+          <w:vertAlign w:val="baseline"/>
+          <w:rtl w:val="0"/>
+          <w:cs w:val="0"/>
+          <w:lang w:val="fr-FR" w:eastAsia="zh-TW" w:bidi="ar-SA"/>
+        </w:rPr>
+        <w:t>Snúýg håænd hòöw dåærèê hèêrèê tòöòö.</w:t>
       </w:r>
       <w:bookmarkStart w:id="0" w:name="_GoBack"/>
       <w:bookmarkEnd w:id="0"/>

--- a/Test_BP/Fol_2k_files_500(2)/fr-FR/file 500_2 - Copy (31).docx
+++ b/Test_BP/Fol_2k_files_500(2)/fr-FR/file 500_2 - Copy (31).docx
@@ -42,7 +42,7 @@
           <w:cs w:val="0"/>
           <w:lang w:val="fr-FR" w:eastAsia="zh-TW" w:bidi="ar-SA"/>
         </w:rPr>
-        <w:t>t èéxcèépt tõò sõò tèémpèér múýtúýããl tããstèés mõòthèér.</w:t>
+        <w:t>t êêxcêêpt tòö sòö têêmpêêr mûùtûùàål tàåstêês mòöthêêr.</w:t>
       </w:r>
       <w:r>
         <w:rPr>
@@ -116,7 +116,7 @@
           <w:cs w:val="0"/>
           <w:lang w:val="fr-FR" w:eastAsia="zh-TW" w:bidi="ar-SA"/>
         </w:rPr>
-        <w:t>Ïntêèrêèstêèd cúúltîíváàtêèd îíts cõõntîínúúîíng nõõw yêèt áàrêè.</w:t>
+        <w:t>Íntëérëéstëéd cùùltíîvãàtëéd íîts cöòntíînùùíîng nöòw yëét ãàrëé.</w:t>
       </w:r>
       <w:r>
         <w:rPr>
@@ -190,7 +190,7 @@
           <w:cs w:val="0"/>
           <w:lang w:val="fr-FR" w:eastAsia="zh-TW" w:bidi="ar-SA"/>
         </w:rPr>
-        <w:t>Öúýt ììntëërëëstëëd åàccëëptåàncëë õôúýr påàrtììåàlììty åàffrõôntììng úýnplëëåàsåànt why åàdd.</w:t>
+        <w:t>Õúût ïïntëèrëèstëèd æäccëèptæäncëè òôúûr pæärtïïæälïïty æäffròôntïïng úûnplëèæäsæänt why æädd.</w:t>
       </w:r>
       <w:r>
         <w:rPr>
@@ -264,7 +264,7 @@
           <w:cs w:val="0"/>
           <w:lang w:val="fr-FR" w:eastAsia="zh-TW" w:bidi="ar-SA"/>
         </w:rPr>
-        <w:t>Éstëêëêm gàærdëên mëên yëêt shy cööýûrsëê.</w:t>
+        <w:t>Êstèëèëm gäàrdèën mèën yèët shy cöòýùrsèë.</w:t>
       </w:r>
       <w:r>
         <w:rPr>
@@ -338,7 +338,7 @@
           <w:cs w:val="0"/>
           <w:lang w:val="fr-FR" w:eastAsia="zh-TW" w:bidi="ar-SA"/>
         </w:rPr>
-        <w:t>Cõõnsúültêëd úüp my tõõlêëràæbly sõõmêëtíímêës pêërpêëtúüàæl õõh.</w:t>
+        <w:t>Cõönsûýltëêd ûýp my tõölëêráæbly sõömëêtììmëês pëêrpëêtûýáæl õöh.</w:t>
       </w:r>
       <w:r>
         <w:rPr>
@@ -412,7 +412,7 @@
           <w:cs w:val="0"/>
           <w:lang w:val="fr-FR" w:eastAsia="zh-TW" w:bidi="ar-SA"/>
         </w:rPr>
-        <w:t>Èxprèêssïïóön åàccèêptåàncèê ïïmprüüdèêncèê påàrtïïcüülåàr håàd èêåàt üünsåàtïïåàblèê.</w:t>
+        <w:t>Ëxprëêssïîóón ãáccëêptãáncëê ïîmprùùdëêncëê pãártïîcùùlãár hãád ëêãát ùùnsãátïîãáblëê.</w:t>
       </w:r>
       <w:r>
         <w:rPr>
@@ -492,7 +492,7 @@
           <w:cs w:val="0"/>
           <w:lang w:val="fr-FR" w:eastAsia="zh-TW" w:bidi="ar-SA"/>
         </w:rPr>
-        <w:t>Hääd dêènòótîïng pròópêèrly jòóîïntûýrêè yòóûý òóccääsîïòón dîïrêèctly rääîïllêèry.</w:t>
+        <w:t>Hâãd déënóötîìng próöpéërly jóöîìntûúréë yóöûú óöccâãsîìóön dîìréëctly râãîìlléëry.</w:t>
       </w:r>
       <w:r>
         <w:rPr>
@@ -566,7 +566,7 @@
           <w:cs w:val="0"/>
           <w:lang w:val="fr-FR" w:eastAsia="zh-TW" w:bidi="ar-SA"/>
         </w:rPr>
-        <w:t>În sáàîìd tõó õóf põóõór fûûll bèé põóst fáàcèé snûûg.</w:t>
+        <w:t>În sâáîîd töò öòf pöòöòr fýýll bêé pöòst fâácêé snýýg.</w:t>
       </w:r>
       <w:r>
         <w:rPr>
@@ -640,7 +640,7 @@
           <w:cs w:val="0"/>
           <w:lang w:val="fr-FR" w:eastAsia="zh-TW" w:bidi="ar-SA"/>
         </w:rPr>
-        <w:t>Întröödüûcèêd íïmprüûdèêncèê sèêèê sáày üûnplèêáàsíïng dèêvöönshíïrèê áàccèêptáàncèê söön.</w:t>
+        <w:t>Întròödùýcèèd ìïmprùýdèèncèè sèèèè säåy ùýnplèèäåsìïng dèèvòönshìïrèè äåccèèptäåncèè sòön.</w:t>
       </w:r>
       <w:r>
         <w:rPr>
@@ -714,7 +714,7 @@
           <w:cs w:val="0"/>
           <w:lang w:val="fr-FR" w:eastAsia="zh-TW" w:bidi="ar-SA"/>
         </w:rPr>
-        <w:t>Êxéètéèr lòôngéèr wîïsdòôm gáày nòôr déèsîïgn áàgéè.</w:t>
+        <w:t>Êxèètèèr lõóngèèr wììsdõóm gàày nõór dèèsììgn ààgèè.</w:t>
       </w:r>
       <w:r>
         <w:rPr>
@@ -788,7 +788,7 @@
           <w:cs w:val="0"/>
           <w:lang w:val="fr-FR" w:eastAsia="zh-TW" w:bidi="ar-SA"/>
         </w:rPr>
-        <w:t>Æm wëéâåthëér tòò ëéntëérëéd nòòrlâånd nòò îín shòòwîíng sëérvîícëé.</w:t>
+        <w:t>Âm wëéåãthëér töô ëéntëérëéd nöôrlåãnd nöô ìïn shöôwìïng sëérvìïcëé.</w:t>
       </w:r>
       <w:r>
         <w:rPr>
@@ -862,7 +862,7 @@
           <w:cs w:val="0"/>
           <w:lang w:val="fr-FR" w:eastAsia="zh-TW" w:bidi="ar-SA"/>
         </w:rPr>
-        <w:t>Nôór rêépêéæátêéd spêéæákîìng shy æáppêétîìtêé.</w:t>
+        <w:t>Nóör réêpéêæåtéêd spéêæåkîìng shy æåppéêtîìtéê.</w:t>
       </w:r>
       <w:r>
         <w:rPr>
@@ -936,7 +936,7 @@
           <w:cs w:val="0"/>
           <w:lang w:val="fr-FR" w:eastAsia="zh-TW" w:bidi="ar-SA"/>
         </w:rPr>
-        <w:t>Ëxcíîtèêd íît hàãstíîly àãn pàãstûûrèê íît öòbsèêrvèê.</w:t>
+        <w:t>Éxcïítëèd ïít häåstïíly äån päåstýýrëè ïít öóbsëèrvëè.</w:t>
       </w:r>
       <w:r>
         <w:rPr>
@@ -1010,7 +1010,7 @@
           <w:cs w:val="0"/>
           <w:lang w:val="fr-FR" w:eastAsia="zh-TW" w:bidi="ar-SA"/>
         </w:rPr>
-        <w:t>Snúýg håænd hòöw dåærèê hèêrèê tòöòö.</w:t>
+        <w:t>Snüùg håànd hòõw dåàrêè hêèrêè tòõòõ.</w:t>
       </w:r>
       <w:bookmarkStart w:id="0" w:name="_GoBack"/>
       <w:bookmarkEnd w:id="0"/>

--- a/Test_BP/Fol_2k_files_500(2)/fr-FR/file 500_2 - Copy (31).docx
+++ b/Test_BP/Fol_2k_files_500(2)/fr-FR/file 500_2 - Copy (31).docx
@@ -42,7 +42,7 @@
           <w:cs w:val="0"/>
           <w:lang w:val="fr-FR" w:eastAsia="zh-TW" w:bidi="ar-SA"/>
         </w:rPr>
-        <w:t>t êêxcêêpt tòö sòö têêmpêêr mûùtûùàål tàåstêês mòöthêêr.</w:t>
+        <w:t>t èéxcèépt tòò sòò tèémpèér mùútùúâàl tâàstèés mòòthèér.</w:t>
       </w:r>
       <w:r>
         <w:rPr>
@@ -116,7 +116,7 @@
           <w:cs w:val="0"/>
           <w:lang w:val="fr-FR" w:eastAsia="zh-TW" w:bidi="ar-SA"/>
         </w:rPr>
-        <w:t>Íntëérëéstëéd cùùltíîvãàtëéd íîts cöòntíînùùíîng nöòw yëét ãàrëé.</w:t>
+        <w:t>Ìntêérêéstêéd cüûltìívãàtêéd ìíts cöõntìínüûìíng nöõw yêét ãàrêé.</w:t>
       </w:r>
       <w:r>
         <w:rPr>
@@ -190,7 +190,7 @@
           <w:cs w:val="0"/>
           <w:lang w:val="fr-FR" w:eastAsia="zh-TW" w:bidi="ar-SA"/>
         </w:rPr>
-        <w:t>Õúût ïïntëèrëèstëèd æäccëèptæäncëè òôúûr pæärtïïæälïïty æäffròôntïïng úûnplëèæäsæänt why æädd.</w:t>
+        <w:t>Óüût îïntêèrêèstêèd àãccêèptàãncêè òòüûr pàãrtîïàãlîïty àãffròòntîïng üûnplêèàãsàãnt why àãdd.</w:t>
       </w:r>
       <w:r>
         <w:rPr>
@@ -264,7 +264,7 @@
           <w:cs w:val="0"/>
           <w:lang w:val="fr-FR" w:eastAsia="zh-TW" w:bidi="ar-SA"/>
         </w:rPr>
-        <w:t>Êstèëèëm gäàrdèën mèën yèët shy cöòýùrsèë.</w:t>
+        <w:t>Ëstëëëëm gãærdëën mëën yëët shy cõöüürsëë.</w:t>
       </w:r>
       <w:r>
         <w:rPr>
@@ -338,7 +338,7 @@
           <w:cs w:val="0"/>
           <w:lang w:val="fr-FR" w:eastAsia="zh-TW" w:bidi="ar-SA"/>
         </w:rPr>
-        <w:t>Cõönsûýltëêd ûýp my tõölëêráæbly sõömëêtììmëês pëêrpëêtûýáæl õöh.</w:t>
+        <w:t>Còônsúültêêd úüp my tòôlêêrååbly sòômêêtìîmêês pêêrpêêtúüåål òôh.</w:t>
       </w:r>
       <w:r>
         <w:rPr>
@@ -412,7 +412,7 @@
           <w:cs w:val="0"/>
           <w:lang w:val="fr-FR" w:eastAsia="zh-TW" w:bidi="ar-SA"/>
         </w:rPr>
-        <w:t>Ëxprëêssïîóón ãáccëêptãáncëê ïîmprùùdëêncëê pãártïîcùùlãár hãád ëêãát ùùnsãátïîãáblëê.</w:t>
+        <w:t>Ëxprêèssíîóõn áàccêèptáàncêè íîmprýùdêèncêè páàrtíîcýùláàr háàd êèáàt ýùnsáàtíîáàblêè.</w:t>
       </w:r>
       <w:r>
         <w:rPr>
@@ -492,7 +492,7 @@
           <w:cs w:val="0"/>
           <w:lang w:val="fr-FR" w:eastAsia="zh-TW" w:bidi="ar-SA"/>
         </w:rPr>
-        <w:t>Hâãd déënóötîìng próöpéërly jóöîìntûúréë yóöûú óöccâãsîìóön dîìréëctly râãîìlléëry.</w:t>
+        <w:t>Hæâd dëënôôtîîng prôôpëërly jôôîîntûùrëë yôôûù ôôccæâsîîôôn dîîrëëctly ræâîîllëëry.</w:t>
       </w:r>
       <w:r>
         <w:rPr>
@@ -566,7 +566,7 @@
           <w:cs w:val="0"/>
           <w:lang w:val="fr-FR" w:eastAsia="zh-TW" w:bidi="ar-SA"/>
         </w:rPr>
-        <w:t>În sâáîîd töò öòf pöòöòr fýýll bêé pöòst fâácêé snýýg.</w:t>
+        <w:t>Ìn säåíïd tòô òôf pòôòôr füüll bèè pòôst fäåcèè snüüg.</w:t>
       </w:r>
       <w:r>
         <w:rPr>
@@ -640,7 +640,7 @@
           <w:cs w:val="0"/>
           <w:lang w:val="fr-FR" w:eastAsia="zh-TW" w:bidi="ar-SA"/>
         </w:rPr>
-        <w:t>Întròödùýcèèd ìïmprùýdèèncèè sèèèè säåy ùýnplèèäåsìïng dèèvòönshìïrèè äåccèèptäåncèè sòön.</w:t>
+        <w:t>Întröödýùcëêd ììmprýùdëêncëê sëêëê sâáy ýùnplëêâásììng dëêvöönshììrëê âáccëêptâáncëê söön.</w:t>
       </w:r>
       <w:r>
         <w:rPr>
@@ -714,7 +714,7 @@
           <w:cs w:val="0"/>
           <w:lang w:val="fr-FR" w:eastAsia="zh-TW" w:bidi="ar-SA"/>
         </w:rPr>
-        <w:t>Êxèètèèr lõóngèèr wììsdõóm gàày nõór dèèsììgn ààgèè.</w:t>
+        <w:t>Éxëétëér löõngëér wíîsdöõm gàày nöõr dëésíîgn ààgëé.</w:t>
       </w:r>
       <w:r>
         <w:rPr>
@@ -788,7 +788,7 @@
           <w:cs w:val="0"/>
           <w:lang w:val="fr-FR" w:eastAsia="zh-TW" w:bidi="ar-SA"/>
         </w:rPr>
-        <w:t>Âm wëéåãthëér töô ëéntëérëéd nöôrlåãnd nöô ìïn shöôwìïng sëérvìïcëé.</w:t>
+        <w:t>Äm wèèæäthèèr töô èèntèèrèèd nöôrlæänd nöô ìín shöôwìíng sèèrvìícèè.</w:t>
       </w:r>
       <w:r>
         <w:rPr>
@@ -862,7 +862,7 @@
           <w:cs w:val="0"/>
           <w:lang w:val="fr-FR" w:eastAsia="zh-TW" w:bidi="ar-SA"/>
         </w:rPr>
-        <w:t>Nóör réêpéêæåtéêd spéêæåkîìng shy æåppéêtîìtéê.</w:t>
+        <w:t>Nòôr rêèpêèââtêèd spêèââkîîng shy ââppêètîîtêè.</w:t>
       </w:r>
       <w:r>
         <w:rPr>
@@ -936,7 +936,7 @@
           <w:cs w:val="0"/>
           <w:lang w:val="fr-FR" w:eastAsia="zh-TW" w:bidi="ar-SA"/>
         </w:rPr>
-        <w:t>Éxcïítëèd ïít häåstïíly äån päåstýýrëè ïít öóbsëèrvëè.</w:t>
+        <w:t>Éxcìîtéëd ìît háåstìîly áån páåstùúréë ìît ôóbséërvéë.</w:t>
       </w:r>
       <w:r>
         <w:rPr>
@@ -1010,7 +1010,7 @@
           <w:cs w:val="0"/>
           <w:lang w:val="fr-FR" w:eastAsia="zh-TW" w:bidi="ar-SA"/>
         </w:rPr>
-        <w:t>Snüùg håànd hòõw dåàrêè hêèrêè tòõòõ.</w:t>
+        <w:t>Snüüg hâând höòw dâârêë hêërêë töòöò.</w:t>
       </w:r>
       <w:bookmarkStart w:id="0" w:name="_GoBack"/>
       <w:bookmarkEnd w:id="0"/>
